--- a/study/Python/实验/17.1-杨世法-201705301349-作业.docx
+++ b/study/Python/实验/17.1-杨世法-201705301349-作业.docx
@@ -94,7 +94,7 @@
     </w:p>
     <w:tbl>
       <w:tblPr>
-        <w:tblStyle w:val="2"/>
+        <w:tblStyle w:val="3"/>
         <w:tblW w:w="8522" w:type="dxa"/>
         <w:tblInd w:w="0" w:type="dxa"/>
         <w:tblBorders>
@@ -114,8 +114,8 @@
         </w:tblCellMar>
       </w:tblPr>
       <w:tblGrid>
-        <w:gridCol w:w="2263"/>
-        <w:gridCol w:w="1457"/>
+        <w:gridCol w:w="2547"/>
+        <w:gridCol w:w="1173"/>
         <w:gridCol w:w="1130"/>
         <w:gridCol w:w="3672"/>
       </w:tblGrid>
@@ -139,7 +139,7 @@
         </w:tblPrEx>
         <w:tc>
           <w:tcPr>
-            <w:tcW w:w="2263" w:type="dxa"/>
+            <w:tcW w:w="2547" w:type="dxa"/>
             <w:tcBorders>
               <w:top w:val="single" w:color="auto" w:sz="4" w:space="0"/>
               <w:left w:val="single" w:color="auto" w:sz="4" w:space="0"/>
@@ -189,7 +189,7 @@
         </w:tc>
         <w:tc>
           <w:tcPr>
-            <w:tcW w:w="2587" w:type="dxa"/>
+            <w:tcW w:w="2303" w:type="dxa"/>
             <w:gridSpan w:val="2"/>
             <w:tcBorders>
               <w:top w:val="single" w:color="auto" w:sz="4" w:space="0"/>
@@ -415,7 +415,43 @@
                 <w:szCs w:val="20"/>
                 <w:lang w:val="en-US" w:eastAsia="zh-CN"/>
               </w:rPr>
-              <w:t>2019年3月19日</w:t>
+              <w:t>2019年</w:t>
+            </w:r>
+            <w:r>
+              <w:rPr>
+                <w:rFonts w:hint="default" w:ascii="黑体" w:hAnsi="Times" w:eastAsia="黑体"/>
+                <w:sz w:val="24"/>
+                <w:szCs w:val="20"/>
+                <w:lang w:eastAsia="zh-CN"/>
+              </w:rPr>
+              <w:t xml:space="preserve"> </w:t>
+            </w:r>
+            <w:r>
+              <w:rPr>
+                <w:rFonts w:hint="eastAsia" w:ascii="黑体" w:hAnsi="Times" w:eastAsia="黑体"/>
+                <w:sz w:val="24"/>
+                <w:szCs w:val="20"/>
+                <w:lang w:val="en-US" w:eastAsia="zh-CN"/>
+              </w:rPr>
+              <w:t>月</w:t>
+            </w:r>
+            <w:r>
+              <w:rPr>
+                <w:rFonts w:hint="default" w:ascii="黑体" w:hAnsi="Times" w:eastAsia="黑体"/>
+                <w:sz w:val="24"/>
+                <w:szCs w:val="20"/>
+                <w:lang w:eastAsia="zh-CN"/>
+              </w:rPr>
+              <w:t xml:space="preserve"> </w:t>
+            </w:r>
+            <w:r>
+              <w:rPr>
+                <w:rFonts w:hint="eastAsia" w:ascii="黑体" w:hAnsi="Times" w:eastAsia="黑体"/>
+                <w:sz w:val="24"/>
+                <w:szCs w:val="20"/>
+                <w:lang w:val="en-US" w:eastAsia="zh-CN"/>
+              </w:rPr>
+              <w:t>日</w:t>
             </w:r>
           </w:p>
         </w:tc>
@@ -745,39 +781,19 @@
           <w:p>
             <w:pPr>
               <w:rPr>
+                <w:rFonts w:ascii="黑体" w:hAnsi="Times" w:eastAsia="黑体"/>
+                <w:sz w:val="24"/>
+                <w:szCs w:val="20"/>
+              </w:rPr>
+            </w:pPr>
+            <w:r>
+              <w:rPr>
                 <w:rFonts w:hint="default" w:ascii="黑体" w:hAnsi="Times" w:eastAsia="黑体"/>
                 <w:sz w:val="24"/>
                 <w:szCs w:val="20"/>
-                <w:lang w:val="en-US"/>
-              </w:rPr>
-            </w:pPr>
-            <w:r>
-              <w:rPr>
-                <w:rFonts w:hint="default" w:ascii="黑体" w:hAnsi="Times" w:eastAsia="黑体"/>
-                <w:sz w:val="24"/>
-                <w:szCs w:val="20"/>
-                <w:lang w:val="en-US" w:eastAsia="zh-CN"/>
-              </w:rPr>
-              <w:t>PyCharm</w:t>
-            </w:r>
-            <w:bookmarkStart w:id="0" w:name="_GoBack"/>
-            <w:bookmarkEnd w:id="0"/>
-          </w:p>
-          <w:p>
-            <w:pPr>
-              <w:rPr>
-                <w:rFonts w:ascii="黑体" w:hAnsi="Times" w:eastAsia="黑体"/>
-                <w:sz w:val="24"/>
-                <w:szCs w:val="20"/>
-              </w:rPr>
-            </w:pPr>
-            <w:r>
-              <w:rPr>
-                <w:rFonts w:ascii="黑体" w:hAnsi="Times" w:eastAsia="黑体"/>
-                <w:sz w:val="24"/>
-                <w:szCs w:val="20"/>
-              </w:rPr>
-              <w:t xml:space="preserve"> </w:t>
+                <w:lang w:eastAsia="zh-CN"/>
+              </w:rPr>
+              <w:t>Visual Studio Code</w:t>
             </w:r>
           </w:p>
         </w:tc>
@@ -1089,48 +1105,12 @@
     <w:p>
       <w:pPr>
         <w:rPr>
-          <w:rFonts w:hint="eastAsia" w:ascii="黑体" w:hAnsi="Times" w:eastAsia="黑体"/>
-          <w:sz w:val="28"/>
-          <w:szCs w:val="21"/>
-          <w:lang w:val="en-US" w:eastAsia="zh-CN"/>
-        </w:rPr>
-      </w:pPr>
-      <w:r>
-        <w:rPr>
-          <w:rFonts w:hint="eastAsia" w:ascii="黑体" w:hAnsi="Times" w:eastAsia="黑体"/>
-          <w:sz w:val="28"/>
-          <w:szCs w:val="21"/>
-          <w:lang w:val="en-US" w:eastAsia="zh-CN"/>
-        </w:rPr>
-        <w:t>以下分别粘贴实验中验证型题目中通过的程序代码（详细编号）与运行结果；</w:t>
-      </w:r>
-    </w:p>
-    <w:p>
-      <w:pPr>
-        <w:rPr>
-          <w:rFonts w:hint="eastAsia" w:ascii="黑体" w:hAnsi="Times" w:eastAsia="黑体"/>
-          <w:sz w:val="28"/>
-          <w:szCs w:val="21"/>
-          <w:lang w:val="en-US" w:eastAsia="zh-CN"/>
-        </w:rPr>
-      </w:pPr>
-      <w:r>
-        <w:rPr>
-          <w:rFonts w:hint="eastAsia" w:ascii="黑体" w:hAnsi="Times" w:eastAsia="黑体"/>
-          <w:sz w:val="28"/>
-          <w:szCs w:val="21"/>
-          <w:lang w:val="en-US" w:eastAsia="zh-CN"/>
-        </w:rPr>
-        <w:t>粘贴实验中设计型题目中调试通过的程序代码（详细编号）与运行结果</w:t>
-      </w:r>
-    </w:p>
-    <w:p>
-      <w:pPr>
-        <w:rPr>
           <w:sz w:val="22"/>
           <w:szCs w:val="28"/>
         </w:rPr>
       </w:pPr>
+      <w:bookmarkStart w:id="0" w:name="_GoBack"/>
+      <w:bookmarkEnd w:id="0"/>
     </w:p>
     <w:sectPr>
       <w:pgSz w:w="11906" w:h="16838"/>
@@ -1441,12 +1421,12 @@
       <w:lang w:val="en-US" w:eastAsia="zh-CN" w:bidi="ar-SA"/>
     </w:rPr>
   </w:style>
-  <w:style w:type="character" w:default="1" w:styleId="3">
+  <w:style w:type="character" w:default="1" w:styleId="2">
     <w:name w:val="Default Paragraph Font"/>
     <w:semiHidden/>
     <w:uiPriority w:val="0"/>
   </w:style>
-  <w:style w:type="table" w:default="1" w:styleId="2">
+  <w:style w:type="table" w:default="1" w:styleId="3">
     <w:name w:val="Normal Table"/>
     <w:semiHidden/>
     <w:qFormat/>
@@ -1469,7 +1449,7 @@
   <a:themeElements>
     <a:clrScheme name="Office">
       <a:dk1>
-        <a:sysClr val="windowText" lastClr="000000"/>
+        <a:sysClr val="windowText" lastClr="4C4C4C"/>
       </a:dk1>
       <a:lt1>
         <a:sysClr val="window" lastClr="FFFFFF"/>
